--- a/hw/chap1.docx
+++ b/hw/chap1.docx
@@ -238,6 +238,7 @@
         <w:rPr>
           <w:b/>
           <w:bCs/>
+          <w:noProof/>
           <w:sz w:val="28"/>
           <w:szCs w:val="28"/>
         </w:rPr>
@@ -291,6 +292,7 @@
         <w:rPr>
           <w:b/>
           <w:bCs/>
+          <w:noProof/>
           <w:sz w:val="28"/>
           <w:szCs w:val="28"/>
         </w:rPr>
@@ -354,6 +356,124 @@
         <w:rPr>
           <w:b/>
           <w:bCs/>
+          <w:noProof/>
+          <w:sz w:val="28"/>
+          <w:szCs w:val="28"/>
+        </w:rPr>
+        <mc:AlternateContent>
+          <mc:Choice Requires="wpi">
+            <w:drawing>
+              <wp:anchor distT="0" distB="0" distL="114300" distR="114300" simplePos="0" relativeHeight="251668480" behindDoc="0" locked="0" layoutInCell="1" allowOverlap="1" wp14:anchorId="1FD86C34" wp14:editId="246B7A6B">
+                <wp:simplePos x="0" y="0"/>
+                <wp:positionH relativeFrom="column">
+                  <wp:posOffset>4151630</wp:posOffset>
+                </wp:positionH>
+                <wp:positionV relativeFrom="paragraph">
+                  <wp:posOffset>2617470</wp:posOffset>
+                </wp:positionV>
+                <wp:extent cx="880840" cy="394970"/>
+                <wp:effectExtent l="57150" t="57150" r="52705" b="43180"/>
+                <wp:wrapNone/>
+                <wp:docPr id="902454723" name="Ink 11"/>
+                <wp:cNvGraphicFramePr/>
+                <a:graphic xmlns:a="http://schemas.openxmlformats.org/drawingml/2006/main">
+                  <a:graphicData uri="http://schemas.microsoft.com/office/word/2010/wordprocessingInk">
+                    <w14:contentPart bwMode="auto" r:id="rId8">
+                      <w14:nvContentPartPr>
+                        <w14:cNvContentPartPr/>
+                      </w14:nvContentPartPr>
+                      <w14:xfrm>
+                        <a:off x="0" y="0"/>
+                        <a:ext cx="880840" cy="394970"/>
+                      </w14:xfrm>
+                    </w14:contentPart>
+                  </a:graphicData>
+                </a:graphic>
+              </wp:anchor>
+            </w:drawing>
+          </mc:Choice>
+          <mc:Fallback>
+            <w:pict>
+              <v:shapetype w14:anchorId="072AEAE3" id="_x0000_t75" coordsize="21600,21600" o:spt="75" o:preferrelative="t" path="m@4@5l@4@11@9@11@9@5xe" filled="f" stroked="f">
+                <v:stroke joinstyle="miter"/>
+                <v:formulas>
+                  <v:f eqn="if lineDrawn pixelLineWidth 0"/>
+                  <v:f eqn="sum @0 1 0"/>
+                  <v:f eqn="sum 0 0 @1"/>
+                  <v:f eqn="prod @2 1 2"/>
+                  <v:f eqn="prod @3 21600 pixelWidth"/>
+                  <v:f eqn="prod @3 21600 pixelHeight"/>
+                  <v:f eqn="sum @0 0 1"/>
+                  <v:f eqn="prod @6 1 2"/>
+                  <v:f eqn="prod @7 21600 pixelWidth"/>
+                  <v:f eqn="sum @8 21600 0"/>
+                  <v:f eqn="prod @7 21600 pixelHeight"/>
+                  <v:f eqn="sum @10 21600 0"/>
+                </v:formulas>
+                <v:path o:extrusionok="f" gradientshapeok="t" o:connecttype="rect"/>
+                <o:lock v:ext="edit" aspectratio="t"/>
+              </v:shapetype>
+              <v:shape id="Ink 11" o:spid="_x0000_s1026" type="#_x0000_t75" style="position:absolute;margin-left:326.2pt;margin-top:205.4pt;width:70.75pt;height:32.5pt;z-index:251668480;visibility:visible;mso-wrap-style:square;mso-wrap-distance-left:9pt;mso-wrap-distance-top:0;mso-wrap-distance-right:9pt;mso-wrap-distance-bottom:0;mso-position-horizontal:absolute;mso-position-horizontal-relative:text;mso-position-vertical:absolute;mso-position-vertical-relative:text" o:gfxdata="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">
+                <v:imagedata r:id="rId9" o:title=""/>
+              </v:shape>
+            </w:pict>
+          </mc:Fallback>
+        </mc:AlternateContent>
+      </w:r>
+      <w:r>
+        <w:rPr>
+          <w:b/>
+          <w:bCs/>
+          <w:noProof/>
+          <w:sz w:val="28"/>
+          <w:szCs w:val="28"/>
+        </w:rPr>
+        <mc:AlternateContent>
+          <mc:Choice Requires="wpi">
+            <w:drawing>
+              <wp:anchor distT="0" distB="0" distL="114300" distR="114300" simplePos="0" relativeHeight="251659264" behindDoc="0" locked="0" layoutInCell="1" allowOverlap="1" wp14:anchorId="207F0B28" wp14:editId="5680C0AD">
+                <wp:simplePos x="0" y="0"/>
+                <wp:positionH relativeFrom="column">
+                  <wp:posOffset>3805473</wp:posOffset>
+                </wp:positionH>
+                <wp:positionV relativeFrom="paragraph">
+                  <wp:posOffset>2693670</wp:posOffset>
+                </wp:positionV>
+                <wp:extent cx="56160" cy="372960"/>
+                <wp:effectExtent l="57150" t="57150" r="58420" b="46355"/>
+                <wp:wrapNone/>
+                <wp:docPr id="846009554" name="Ink 2"/>
+                <wp:cNvGraphicFramePr/>
+                <a:graphic xmlns:a="http://schemas.openxmlformats.org/drawingml/2006/main">
+                  <a:graphicData uri="http://schemas.microsoft.com/office/word/2010/wordprocessingInk">
+                    <w14:contentPart bwMode="auto" r:id="rId10">
+                      <w14:nvContentPartPr>
+                        <w14:cNvContentPartPr/>
+                      </w14:nvContentPartPr>
+                      <w14:xfrm>
+                        <a:off x="0" y="0"/>
+                        <a:ext cx="56160" cy="372960"/>
+                      </w14:xfrm>
+                    </w14:contentPart>
+                  </a:graphicData>
+                </a:graphic>
+              </wp:anchor>
+            </w:drawing>
+          </mc:Choice>
+          <mc:Fallback>
+            <w:pict>
+              <v:shape w14:anchorId="6DD11018" id="Ink 2" o:spid="_x0000_s1026" type="#_x0000_t75" style="position:absolute;margin-left:298.95pt;margin-top:211.4pt;width:5.8pt;height:30.75pt;z-index:251659264;visibility:visible;mso-wrap-style:square;mso-wrap-distance-left:9pt;mso-wrap-distance-top:0;mso-wrap-distance-right:9pt;mso-wrap-distance-bottom:0;mso-position-horizontal:absolute;mso-position-horizontal-relative:text;mso-position-vertical:absolute;mso-position-vertical-relative:text" o:gfxdata="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">
+                <v:imagedata r:id="rId11" o:title=""/>
+              </v:shape>
+            </w:pict>
+          </mc:Fallback>
+        </mc:AlternateContent>
+      </w:r>
+      <w:r>
+        <w:rPr>
+          <w:b/>
+          <w:bCs/>
+          <w:noProof/>
           <w:sz w:val="28"/>
           <w:szCs w:val="28"/>
         </w:rPr>
@@ -373,7 +493,7 @@
                     <pic:cNvPicPr/>
                   </pic:nvPicPr>
                   <pic:blipFill>
-                    <a:blip r:embed="rId8"/>
+                    <a:blip r:embed="rId12"/>
                     <a:stretch>
                       <a:fillRect/>
                     </a:stretch>
@@ -1325,6 +1445,78 @@
 </w:styles>
 </file>
 
+<file path=word/ink/ink1.xml><?xml version="1.0" encoding="utf-8"?>
+<inkml:ink xmlns:inkml="http://www.w3.org/2003/InkML">
+  <inkml:definitions>
+    <inkml:context xml:id="ctx0">
+      <inkml:inkSource xml:id="inkSrc0">
+        <inkml:traceFormat>
+          <inkml:channel name="X" type="integer" min="-2.14748E9" max="2.14748E9" units="cm"/>
+          <inkml:channel name="Y" type="integer" min="-2.14748E9" max="2.14748E9" units="cm"/>
+          <inkml:channel name="F" type="integer" max="32767" units="dev"/>
+          <inkml:channel name="OA" type="integer" max="360" units="deg"/>
+          <inkml:channel name="OE" type="integer" max="90" units="deg"/>
+        </inkml:traceFormat>
+        <inkml:channelProperties>
+          <inkml:channelProperty channel="X" name="resolution" value="1000" units="1/cm"/>
+          <inkml:channelProperty channel="Y" name="resolution" value="1000" units="1/cm"/>
+          <inkml:channelProperty channel="F" name="resolution" value="0" units="1/dev"/>
+          <inkml:channelProperty channel="OA" name="resolution" value="1000" units="1/deg"/>
+          <inkml:channelProperty channel="OE" name="resolution" value="1000" units="1/deg"/>
+        </inkml:channelProperties>
+      </inkml:inkSource>
+      <inkml:timestamp xml:id="ts0" timeString="2024-09-19T12:56:55.722"/>
+    </inkml:context>
+    <inkml:brush xml:id="br0">
+      <inkml:brushProperty name="width" value="0.05" units="cm"/>
+      <inkml:brushProperty name="height" value="0.05" units="cm"/>
+      <inkml:brushProperty name="color" value="#E71224"/>
+    </inkml:brush>
+  </inkml:definitions>
+  <inkml:trace contextRef="#ctx0" brushRef="#br0">116 626 2296 0 0,'-26'-8'8460'0'0,"25"8"-8285"0"0,0 0 0 0 0,0 0-1 0 0,0 0 1 0 0,0 0 0 0 0,0 0-1 0 0,0 0 1 0 0,0 0-1 0 0,0 1 1 0 0,0-1 0 0 0,0 0-1 0 0,1 1 1 0 0,-1-1-1 0 0,0 1 1 0 0,0-1 0 0 0,0 1-1 0 0,-1 0 1 0 0,0 2-120 0 0,0 0-1 0 0,-1 1 1 0 0,1-1 0 0 0,0 1-1 0 0,1 0 1 0 0,-1-1 0 0 0,0 1 0 0 0,1 0-1 0 0,-1 4 1 0 0,1-6 64 0 0,-17 43 339 0 0,10-26-148 0 0,0-1 1 0 0,-6 27-1 0 0,13-40-252 0 0,0-1 0 0 0,0 0 0 0 0,0 1-1 0 0,1-1 1 0 0,0 1 0 0 0,0-1 0 0 0,0 1 0 0 0,0-1-1 0 0,1 0 1 0 0,0 1 0 0 0,0-1 0 0 0,0 0 0 0 0,0 1-1 0 0,1-1 1 0 0,3 8 0 0 0,-4-11-39 0 0,0 0-1 0 0,-1 0 1 0 0,1 0-1 0 0,0 0 1 0 0,0 0 0 0 0,0 0-1 0 0,0 0 1 0 0,1 0 0 0 0,-1 0-1 0 0,0 0 1 0 0,0 0 0 0 0,0-1-1 0 0,1 1 1 0 0,-1-1 0 0 0,0 1-1 0 0,1-1 1 0 0,-1 1 0 0 0,1-1-1 0 0,-1 0 1 0 0,0 1 0 0 0,1-1-1 0 0,-1 0 1 0 0,1 0-1 0 0,-1 0 1 0 0,1 0 0 0 0,-1 0-1 0 0,0-1 1 0 0,1 1 0 0 0,-1 0-1 0 0,1-1 1 0 0,-1 1 0 0 0,0-1-1 0 0,1 1 1 0 0,-1-1 0 0 0,0 0-1 0 0,0 1 1 0 0,1-1 0 0 0,-1 0-1 0 0,2-2 1 0 0,6-4 138 0 0,0 0 1 0 0,0-1 0 0 0,13-15-1 0 0,-17 17-35 0 0,1 0 9 0 0,-1 0 1 0 0,0 0-1 0 0,0-1 1 0 0,0 0-1 0 0,-1 0 1 0 0,0 0 0 0 0,-1 0-1 0 0,0-1 1 0 0,4-11-1 0 0,-6 15-105 0 0,0-1 1 0 0,-1 1-1 0 0,1-1 0 0 0,-1 1 0 0 0,0 0 0 0 0,0-1 0 0 0,0 1 0 0 0,-1-1 1 0 0,0 1-1 0 0,0-1 0 0 0,0 1 0 0 0,0 0 0 0 0,0 0 0 0 0,-1 0 0 0 0,0-1 1 0 0,0 1-1 0 0,0 1 0 0 0,-5-8 0 0 0,2 5-754 0 0,0-1 0 0 0,0 1-1 0 0,0 0 1 0 0,-1 1 0 0 0,-8-8 0 0 0,7 9-1291 0 0</inkml:trace>
+  <inkml:trace contextRef="#ctx0" brushRef="#br0" timeOffset="404.18">252 601 4481 0 0,'22'98'8212'0'0,"0"-5"-5824"0"0,12 189 1164 0 0,-37-260-3196 0 0,3-22-347 0 0,0 0 1 0 0,0 0-1 0 0,0 0 0 0 0,0 1 1 0 0,-1-1-1 0 0,1 0 0 0 0,0 0 1 0 0,0 0-1 0 0,-1 0 0 0 0,1 0 0 0 0,0 0 1 0 0,0 0-1 0 0,0 0 0 0 0,-1 0 1 0 0,1 0-1 0 0,0 0 0 0 0,0 0 0 0 0,-1 0 1 0 0,1 0-1 0 0,0 0 0 0 0,0 0 1 0 0,-1 0-1 0 0,1 0 0 0 0,0 0 1 0 0,0 0-1 0 0,0 0 0 0 0,-1 0 0 0 0,1 0 1 0 0,0 0-1 0 0,0 0 0 0 0,0-1 1 0 0,-1 1-1 0 0,1 0 0 0 0,0 0 0 0 0,0 0 1 0 0,0 0-1 0 0,-1 0 0 0 0,1-1 1 0 0,0 1-1 0 0,0 0 0 0 0,0-1 0 0 0,-3-1 7 0 0,1-1-1 0 0,0 0 0 0 0,0-1 1 0 0,1 1-1 0 0,-1 0 0 0 0,1 0 0 0 0,-1-1 1 0 0,1 1-1 0 0,-1-6 0 0 0,-4-20-148 0 0,2-1 0 0 0,1 0 0 0 0,1 0 0 0 0,2-1 0 0 0,1 1 0 0 0,5-36 0 0 0,-2 44 179 0 0,1 0 0 0 0,1 0-1 0 0,1 1 1 0 0,0 0 0 0 0,2 1 0 0 0,0 0 0 0 0,2 0 0 0 0,0 1 0 0 0,15-20 0 0 0,-17 26 107 0 0,29-34 375 0 0,-36 45-466 0 0,0-1 1 0 0,0 1 0 0 0,1 0 0 0 0,-1 0 0 0 0,1 0 0 0 0,-1 0-1 0 0,1 1 1 0 0,0-1 0 0 0,0 1 0 0 0,0 0 0 0 0,-1 0-1 0 0,1 0 1 0 0,0 0 0 0 0,1 0 0 0 0,4 0 0 0 0,-7 1-36 0 0,-1 0 1 0 0,1 0-1 0 0,0 0 1 0 0,0 0-1 0 0,-1 0 0 0 0,1 0 1 0 0,0 0-1 0 0,-1 0 1 0 0,1 0-1 0 0,0 1 1 0 0,-1-1-1 0 0,1 0 1 0 0,0 1-1 0 0,-1-1 0 0 0,1 0 1 0 0,-1 1-1 0 0,1-1 1 0 0,0 1-1 0 0,-1-1 1 0 0,1 1-1 0 0,-1-1 1 0 0,0 1-1 0 0,1 0 1 0 0,-1-1-1 0 0,1 1 0 0 0,-1-1 1 0 0,1 2-1 0 0,0 22 476 0 0,-15 25 41 0 0,8-35-536 0 0,-1 0 1 0 0,0-1-1 0 0,-1 0 1 0 0,0 0-1 0 0,-19 20 1 0 0,-57 51-4349 0 0,81-81 3965 0 0,-12 10-2087 0 0</inkml:trace>
+  <inkml:trace contextRef="#ctx0" brushRef="#br0" timeOffset="777.03">656 303 10794 0 0,'5'25'6417'0'0,"0"7"-4525"0"0,-7 2-1429 0 0,-1 0 0 0 0,-3 0 0 0 0,-17 61 0 0 0,12-54-1587 0 0,2-1 1 0 0,-4 44 0 0 0,13-69-396 0 0,0 0-704 0 0</inkml:trace>
+  <inkml:trace contextRef="#ctx0" brushRef="#br0" timeOffset="1260.28">508 774 11562 0 0,'6'-13'853'0'0,"0"1"-1"0"0,1 0 0 0 0,0 1 0 0 0,0-1 0 0 0,1 1 0 0 0,1 1 0 0 0,0-1 0 0 0,0 1 1 0 0,13-9-1 0 0,-16 13-737 0 0,0 1 0 0 0,0 0 1 0 0,1 1-1 0 0,0 0 0 0 0,0 0 0 0 0,0 0 1 0 0,0 1-1 0 0,0 0 0 0 0,1 0 0 0 0,-1 1 1 0 0,1 0-1 0 0,0 1 0 0 0,0-1 1 0 0,0 1-1 0 0,-1 1 0 0 0,17 0 0 0 0,-22 0-106 0 0,1 1-1 0 0,-1-1 0 0 0,1 1 1 0 0,-1-1-1 0 0,1 1 0 0 0,-1 0 0 0 0,0 0 1 0 0,0 0-1 0 0,1 1 0 0 0,-1-1 1 0 0,0 0-1 0 0,0 1 0 0 0,0-1 1 0 0,0 1-1 0 0,-1 0 0 0 0,1 0 0 0 0,0-1 1 0 0,-1 1-1 0 0,1 0 0 0 0,-1 1 1 0 0,0-1-1 0 0,1 0 0 0 0,-1 0 1 0 0,0 0-1 0 0,0 1 0 0 0,-1-1 0 0 0,1 1 1 0 0,0-1-1 0 0,-1 0 0 0 0,1 1 1 0 0,-1-1-1 0 0,0 1 0 0 0,0-1 1 0 0,0 1-1 0 0,-1 4 0 0 0,0 5-661 0 0,-1 0 1 0 0,0-1-1 0 0,-1 1 0 0 0,0-1 1 0 0,-1 0-1 0 0,-7 14 0 0 0,5-12-1717 0 0</inkml:trace>
+  <inkml:trace contextRef="#ctx0" brushRef="#br0" timeOffset="1261.28">800 515 10410 0 0,'-8'-14'704'0'0,"2"2"105"0"0,0 0-705 0 0,0 1 2456 0 0,2 2-2368 0 0,1 0-352 0 0,2 3-584 0 0,2 4-256 0 0,3 2-585 0 0</inkml:trace>
+  <inkml:trace contextRef="#ctx0" brushRef="#br0" timeOffset="1634.43">1117 562 7810 0 0,'-5'0'651'0'0,"-3"-1"573"0"0,0 1 0 0 0,0-1 0 0 0,0 2 0 0 0,-1-1 0 0 0,-8 3 1 0 0,14-2-1074 0 0,0 0 1 0 0,0 0 0 0 0,0 0-1 0 0,1 0 1 0 0,-1 1 0 0 0,0 0-1 0 0,1-1 1 0 0,-1 1 0 0 0,1 0-1 0 0,0 0 1 0 0,-1 0 0 0 0,1 0 0 0 0,0 1-1 0 0,0-1 1 0 0,1 1 0 0 0,-1-1-1 0 0,-1 4 1 0 0,-6 8-100 0 0,2 1 1 0 0,0 0-1 0 0,1 0 1 0 0,-5 18-1 0 0,9-27-58 0 0,0 0 0 0 0,1 0 0 0 0,0-1-1 0 0,1 1 1 0 0,-1 0 0 0 0,1 0 0 0 0,0 1 0 0 0,1-1-1 0 0,0 0 1 0 0,-1-1 0 0 0,2 1 0 0 0,-1 0 0 0 0,1 0 0 0 0,3 9-1 0 0,-4-15-9 0 0,-1 1 0 0 0,0-1-1 0 0,0 0 1 0 0,0 1 0 0 0,1-1 0 0 0,-1 1-1 0 0,0-1 1 0 0,0 0 0 0 0,1 1 0 0 0,-1-1-1 0 0,0 0 1 0 0,1 1 0 0 0,-1-1-1 0 0,1 0 1 0 0,-1 1 0 0 0,0-1 0 0 0,1 0-1 0 0,-1 0 1 0 0,1 0 0 0 0,-1 1 0 0 0,1-1-1 0 0,-1 0 1 0 0,0 0 0 0 0,1 0-1 0 0,-1 0 1 0 0,1 0 0 0 0,-1 0 0 0 0,1 0-1 0 0,-1 0 1 0 0,1 0 0 0 0,-1 0-1 0 0,2 0 1 0 0,13-11-536 0 0,9-22-54 0 0,-8 4 460 0 0,45-73 246 0 0,-54 92 28 0 0,1 0 0 0 0,-1 0 0 0 0,2 1 0 0 0,-1 0 0 0 0,1 1 0 0 0,0 0 0 0 0,15-9 0 0 0,-23 16-98 0 0,0 0 1 0 0,1 0-1 0 0,-1 0 0 0 0,1 0 1 0 0,-1 0-1 0 0,1 0 1 0 0,-1 1-1 0 0,1-1 0 0 0,0 1 1 0 0,-1-1-1 0 0,1 1 1 0 0,0 0-1 0 0,-1-1 0 0 0,1 1 1 0 0,0 0-1 0 0,0 0 0 0 0,-1 0 1 0 0,1 0-1 0 0,0 1 1 0 0,-1-1-1 0 0,1 0 0 0 0,0 1 1 0 0,-1-1-1 0 0,4 2 1 0 0,-3 0-9 0 0,-1-1 0 0 0,1 1 0 0 0,0 0 0 0 0,-1 0 0 0 0,0 0 0 0 0,1 0 0 0 0,-1 0 0 0 0,0 0 0 0 0,0 0 0 0 0,0 0 0 0 0,0 1 1 0 0,-1-1-1 0 0,1 0 0 0 0,0 0 0 0 0,-1 5 0 0 0,2 6 11 0 0,-1 0 0 0 0,-1 0 0 0 0,0 1 0 0 0,-1-1 0 0 0,-4 17 0 0 0,-11 32 61 0 0,14-58-78 0 0,1 0 0 0 0,-1 0-1 0 0,0 1 1 0 0,0-2 0 0 0,-1 1-1 0 0,1 0 1 0 0,-1 0 0 0 0,1-1 0 0 0,-1 1-1 0 0,-1-1 1 0 0,1 0 0 0 0,-4 3 0 0 0,7-5-12 0 0,0-1 1 0 0,0 0 0 0 0,0 0-1 0 0,0 0 1 0 0,0 0 0 0 0,-1 0-1 0 0,1 0 1 0 0,0 0 0 0 0,0 1-1 0 0,0-1 1 0 0,0 0 0 0 0,0 0-1 0 0,0 0 1 0 0,0 0 0 0 0,0 0-1 0 0,0 0 1 0 0,-1 0 0 0 0,1 0 0 0 0,0 0-1 0 0,0 0 1 0 0,0 0 0 0 0,0 0-1 0 0,0 1 1 0 0,0-1 0 0 0,-1 0-1 0 0,1 0 1 0 0,0 0 0 0 0,0 0-1 0 0,0 0 1 0 0,0 0 0 0 0,0 0-1 0 0,0 0 1 0 0,-1 0 0 0 0,1 0-1 0 0,0-1 1 0 0,0 1 0 0 0,0 0-1 0 0,0 0 1 0 0,0 0 0 0 0,0 0 0 0 0,-1 0-1 0 0,1 0 1 0 0,0 0 0 0 0,0 0-1 0 0,0 0 1 0 0,0 0 0 0 0,0 0-1 0 0,0 0 1 0 0,0 0 0 0 0,0-1-1 0 0,-1 1 1 0 0,1 0 0 0 0,0 0-1 0 0,0 0 1 0 0,0 0 0 0 0,0 0-1 0 0,0 0 1 0 0,0-1 0 0 0,0 1 0 0 0,0 0-1 0 0,0 0 1 0 0,4-12 223 0 0,12-18 171 0 0,-14 28-318 0 0,6-13 176 0 0,30-45 591 0 0,-35 56-816 0 0,-1 1-1 0 0,1 0 0 0 0,-1 0 0 0 0,1 0 1 0 0,0 1-1 0 0,0-1 0 0 0,0 1 0 0 0,0 0 1 0 0,0-1-1 0 0,1 1 0 0 0,-1 1 0 0 0,1-1 1 0 0,-1 0-1 0 0,6-1 0 0 0,-8 3-57 0 0,0 0 0 0 0,0 0 0 0 0,0 0 0 0 0,0 1 0 0 0,1-1 1 0 0,-1 0-1 0 0,0 0 0 0 0,0 1 0 0 0,0-1 0 0 0,0 0 0 0 0,0 1 0 0 0,-1-1 0 0 0,1 1 0 0 0,0 0 0 0 0,0-1 0 0 0,0 1 0 0 0,0 0 0 0 0,0-1 0 0 0,-1 1 1 0 0,1 0-1 0 0,0 0 0 0 0,-1-1 0 0 0,1 1 0 0 0,-1 0 0 0 0,2 2 0 0 0,13 31-2532 0 0,-6-13-241 0 0,-1-6 375 0 0</inkml:trace>
+  <inkml:trace contextRef="#ctx0" brushRef="#br0" timeOffset="2042.95">1596 674 8706 0 0,'-2'-15'1129'0'0,"-8"-39"3474"0"0,10 53-4472 0 0,0-1 0 0 0,-1 1 0 0 0,1-1 0 0 0,-1 1 0 0 0,1-1 0 0 0,-1 1 1 0 0,0-1-1 0 0,0 1 0 0 0,1 0 0 0 0,-1-1 0 0 0,0 1 0 0 0,0 0 0 0 0,0 0 0 0 0,0 0 1 0 0,-1 0-1 0 0,1 0 0 0 0,0 0 0 0 0,0 0 0 0 0,0 0 0 0 0,-1 0 0 0 0,1 1 0 0 0,-1-1 1 0 0,1 0-1 0 0,-1 1 0 0 0,1-1 0 0 0,0 1 0 0 0,-3-1 0 0 0,1 2-61 0 0,1-1-1 0 0,0 1 1 0 0,-1 0-1 0 0,1 0 1 0 0,0 0-1 0 0,0 1 1 0 0,-1-1-1 0 0,1 0 1 0 0,0 1-1 0 0,0-1 1 0 0,0 1-1 0 0,1 0 0 0 0,-1-1 1 0 0,0 1-1 0 0,1 0 1 0 0,-1 0-1 0 0,-1 4 1 0 0,-21 38 349 0 0,-17 72 22 0 0,41-115-440 0 0,0-1-1 0 0,0 0 1 0 0,0 0-1 0 0,0 1 1 0 0,0-1-1 0 0,-1 0 1 0 0,1 1-1 0 0,0-1 1 0 0,0 0-1 0 0,0 1 1 0 0,0-1-1 0 0,0 0 1 0 0,0 1-1 0 0,0-1 1 0 0,0 0-1 0 0,0 1 1 0 0,0-1-1 0 0,1 0 1 0 0,-1 1-1 0 0,0-1 1 0 0,0 0-1 0 0,0 1 1 0 0,0-1-1 0 0,0 0 1 0 0,1 0-1 0 0,-1 1 1 0 0,0-1-1 0 0,0 0 1 0 0,0 0-1 0 0,1 1 1 0 0,-1-1-1 0 0,0 0 0 0 0,0 0 1 0 0,1 1-1 0 0,14 0 43 0 0,14-8 60 0 0,-29 7-100 0 0,11-6 265 0 0,-1 0 1 0 0,1-1 0 0 0,-1 1-1 0 0,-1-2 1 0 0,1 0 0 0 0,9-11-1 0 0,-16 17-136 0 0,-3 1-84 0 0,1 1 0 0 0,-1-1-1 0 0,1 0 1 0 0,-1 1 0 0 0,1-1-1 0 0,-1 0 1 0 0,1 1 0 0 0,-1-1 0 0 0,1 1-1 0 0,0-1 1 0 0,0 1 0 0 0,-1-1 0 0 0,1 1-1 0 0,0-1 1 0 0,0 1 0 0 0,-1 0-1 0 0,1-1 1 0 0,0 1 0 0 0,0 0 0 0 0,0 0-1 0 0,0 0 1 0 0,-1 0 0 0 0,1 0 0 0 0,0 0-1 0 0,0 0 1 0 0,0 0 0 0 0,0 0-1 0 0,0 0 1 0 0,-1 0 0 0 0,2 0 0 0 0,-1 2-21 0 0,0 0 1 0 0,-1-1 0 0 0,1 1 0 0 0,-1-1 0 0 0,1 1 0 0 0,-1-1-1 0 0,0 1 1 0 0,0 0 0 0 0,0-1 0 0 0,0 1 0 0 0,0 0-1 0 0,0-1 1 0 0,0 1 0 0 0,0 0 0 0 0,-1-1 0 0 0,0 3 0 0 0,-6 30-390 0 0,-3 15-2170 0 0,10-43 1469 0 0,-1 0 1 0 0,1 0-1 0 0,0 0 1 0 0,1 0-1 0 0,-1 0 1 0 0,3 7-1 0 0,0-3-1986 0 0</inkml:trace>
+  <inkml:trace contextRef="#ctx0" brushRef="#br0" timeOffset="2600.53">1786 386 5737 0 0,'3'-4'1419'0'0,"0"1"0"0"0,0 0 0 0 0,1 1-1 0 0,-1-1 1 0 0,1 0 0 0 0,6-3 0 0 0,-10 6-1289 0 0,0 0 1 0 0,0 0-1 0 0,1 0 0 0 0,-1 0 1 0 0,0 0-1 0 0,1 0 1 0 0,-1 0-1 0 0,0 0 0 0 0,1 0 1 0 0,-1 0-1 0 0,0 0 1 0 0,1 0-1 0 0,-1 0 0 0 0,0 0 1 0 0,0 0-1 0 0,1 0 1 0 0,-1 0-1 0 0,0 0 0 0 0,1 0 1 0 0,-1 0-1 0 0,0 1 1 0 0,1-1-1 0 0,-1 0 1 0 0,0 0-1 0 0,0 0 0 0 0,1 0 1 0 0,-1 1-1 0 0,0-1 1 0 0,0 0-1 0 0,0 0 0 0 0,1 1 1 0 0,-1-1-1 0 0,0 1 1 0 0,2 21 1076 0 0,-8 16-458 0 0,-2 1 0 0 0,-15 45 0 0 0,14-55-1215 0 0,0 0 0 0 0,2 1 0 0 0,2 0 0 0 0,1 0 0 0 0,-1 35-1 0 0,6-44-1118 0 0,3-2-914 0 0</inkml:trace>
+  <inkml:trace contextRef="#ctx0" brushRef="#br0" timeOffset="2601.53">2129 7 17396 0 0,'7'-2'438'0'0,"0"0"0"0"0,-1 1 1 0 0,1 0-1 0 0,0 1 0 0 0,0-1 1 0 0,0 1-1 0 0,0 1 1 0 0,-1-1-1 0 0,1 1 0 0 0,0 0 1 0 0,0 1-1 0 0,-1-1 0 0 0,12 5 1 0 0,-9-1-167 0 0,0 0 1 0 0,0 0-1 0 0,0 1 1 0 0,0 0-1 0 0,-1 0 1 0 0,0 1-1 0 0,0 0 1 0 0,8 10-1 0 0,-2 1-35 0 0,-1 0 0 0 0,0 0 0 0 0,-1 1 0 0 0,-2 1 0 0 0,0 0 0 0 0,0 0 0 0 0,10 38 0 0 0,1 43 433 0 0,-19-79-527 0 0,0 0-1 0 0,-2 31 0 0 0,-7 169 532 0 0,5-163-520 0 0,-2-42-253 0 0,-2 1-1 0 0,1-1 0 0 0,-2-1 1 0 0,0 1-1 0 0,-1-1 0 0 0,-13 18 1 0 0,11-16-17 0 0,-3 5-964 0 0,-1 0 1 0 0,-1 0-1 0 0,-1-2 1 0 0,-2 0-1 0 0,-35 35 0 0 0,22-31-1719 0 0</inkml:trace>
+</inkml:ink>
+</file>
+
+<file path=word/ink/ink2.xml><?xml version="1.0" encoding="utf-8"?>
+<inkml:ink xmlns:inkml="http://www.w3.org/2003/InkML">
+  <inkml:definitions>
+    <inkml:context xml:id="ctx0">
+      <inkml:inkSource xml:id="inkSrc0">
+        <inkml:traceFormat>
+          <inkml:channel name="X" type="integer" min="-2.14748E9" max="2.14748E9" units="cm"/>
+          <inkml:channel name="Y" type="integer" min="-2.14748E9" max="2.14748E9" units="cm"/>
+          <inkml:channel name="F" type="integer" max="32767" units="dev"/>
+          <inkml:channel name="OA" type="integer" max="360" units="deg"/>
+          <inkml:channel name="OE" type="integer" max="90" units="deg"/>
+        </inkml:traceFormat>
+        <inkml:channelProperties>
+          <inkml:channelProperty channel="X" name="resolution" value="1000" units="1/cm"/>
+          <inkml:channelProperty channel="Y" name="resolution" value="1000" units="1/cm"/>
+          <inkml:channelProperty channel="F" name="resolution" value="0" units="1/dev"/>
+          <inkml:channelProperty channel="OA" name="resolution" value="1000" units="1/deg"/>
+          <inkml:channelProperty channel="OE" name="resolution" value="1000" units="1/deg"/>
+        </inkml:channelProperties>
+      </inkml:inkSource>
+      <inkml:timestamp xml:id="ts0" timeString="2024-09-19T12:56:54.568"/>
+    </inkml:context>
+    <inkml:brush xml:id="br0">
+      <inkml:brushProperty name="width" value="0.05" units="cm"/>
+      <inkml:brushProperty name="height" value="0.05" units="cm"/>
+      <inkml:brushProperty name="color" value="#E71224"/>
+    </inkml:brush>
+  </inkml:definitions>
+  <inkml:trace contextRef="#ctx0" brushRef="#br0">156 3 6713 0 0,'-3'-1'228'0'0,"0"1"0"0"0,0-1 0 0 0,-1 1-1 0 0,1-1 1 0 0,0 1 0 0 0,0 0-1 0 0,0 1 1 0 0,0-1 0 0 0,-1 0-1 0 0,1 1 1 0 0,0 0 0 0 0,0 0 0 0 0,0 0-1 0 0,0 0 1 0 0,0 0 0 0 0,0 1-1 0 0,0-1 1 0 0,1 1 0 0 0,-4 1-1 0 0,2 1-85 0 0,0 0-1 0 0,0 0 1 0 0,0 1-1 0 0,1-1 1 0 0,0 1-1 0 0,-1 0 1 0 0,1 0-1 0 0,1 0 0 0 0,-5 10 1 0 0,0 8-14 0 0,0 1-1 0 0,2 0 1 0 0,-5 46 0 0 0,9-65-10 0 0,-20 400 4811 0 0,19-303-3453 0 0,3 35-26 0 0,0-123-1386 0 0,1-1 1 0 0,0 1 0 0 0,1 0 0 0 0,0-1-1 0 0,1 1 1 0 0,1-1 0 0 0,11 22-1 0 0,-14-31-429 0 0,1-1 0 0 0,0 1 1 0 0,0-1-1 0 0,0 1 0 0 0,0-1 0 0 0,1 0 0 0 0,-1 0 0 0 0,1 0 0 0 0,0-1 0 0 0,7 5 0 0 0,3-1-1877 0 0</inkml:trace>
+</inkml:ink>
+</file>
+
 <file path=word/theme/theme1.xml><?xml version="1.0" encoding="utf-8"?>
 <a:theme xmlns:a="http://schemas.openxmlformats.org/drawingml/2006/main" name="Office Theme">
   <a:themeElements>

--- a/hw/chap1.docx
+++ b/hw/chap1.docx
@@ -514,7 +514,347 @@
         </w:drawing>
       </w:r>
     </w:p>
+    <w:p>
+      <w:pPr>
+        <w:rPr>
+          <w:b/>
+          <w:bCs/>
+          <w:sz w:val="28"/>
+          <w:szCs w:val="28"/>
+        </w:rPr>
+      </w:pPr>
+    </w:p>
+    <w:p>
+      <w:pPr>
+        <w:rPr>
+          <w:b/>
+          <w:bCs/>
+          <w:sz w:val="28"/>
+          <w:szCs w:val="28"/>
+        </w:rPr>
+      </w:pPr>
+    </w:p>
+    <w:p>
+      <w:pPr>
+        <w:rPr>
+          <w:b/>
+          <w:bCs/>
+          <w:sz w:val="28"/>
+          <w:szCs w:val="28"/>
+        </w:rPr>
+      </w:pPr>
+      <w:r>
+        <w:rPr>
+          <w:b/>
+          <w:bCs/>
+          <w:sz w:val="28"/>
+          <w:szCs w:val="28"/>
+        </w:rPr>
+        <w:lastRenderedPageBreak/>
+        <w:t>Section 1.6</w:t>
+      </w:r>
+    </w:p>
+    <w:p>
+      <w:pPr>
+        <w:rPr>
+          <w:b/>
+          <w:bCs/>
+          <w:sz w:val="28"/>
+          <w:szCs w:val="28"/>
+        </w:rPr>
+      </w:pPr>
+      <w:r>
+        <w:rPr>
+          <w:b/>
+          <w:bCs/>
+          <w:sz w:val="28"/>
+          <w:szCs w:val="28"/>
+        </w:rPr>
+        <w:drawing>
+          <wp:inline distT="0" distB="0" distL="0" distR="0" wp14:anchorId="3B608420" wp14:editId="6CDF2947">
+            <wp:extent cx="4467849" cy="685896"/>
+            <wp:effectExtent l="0" t="0" r="0" b="0"/>
+            <wp:docPr id="1199922521" name="Picture 1" descr="A white background with black and white clouds&#10;&#10;Description automatically generated"/>
+            <wp:cNvGraphicFramePr>
+              <a:graphicFrameLocks xmlns:a="http://schemas.openxmlformats.org/drawingml/2006/main" noChangeAspect="1"/>
+            </wp:cNvGraphicFramePr>
+            <a:graphic xmlns:a="http://schemas.openxmlformats.org/drawingml/2006/main">
+              <a:graphicData uri="http://schemas.openxmlformats.org/drawingml/2006/picture">
+                <pic:pic xmlns:pic="http://schemas.openxmlformats.org/drawingml/2006/picture">
+                  <pic:nvPicPr>
+                    <pic:cNvPr id="1199922521" name="Picture 1" descr="A white background with black and white clouds&#10;&#10;Description automatically generated"/>
+                    <pic:cNvPicPr/>
+                  </pic:nvPicPr>
+                  <pic:blipFill>
+                    <a:blip r:embed="rId13"/>
+                    <a:stretch>
+                      <a:fillRect/>
+                    </a:stretch>
+                  </pic:blipFill>
+                  <pic:spPr>
+                    <a:xfrm>
+                      <a:off x="0" y="0"/>
+                      <a:ext cx="4467849" cy="685896"/>
+                    </a:xfrm>
+                    <a:prstGeom prst="rect">
+                      <a:avLst/>
+                    </a:prstGeom>
+                  </pic:spPr>
+                </pic:pic>
+              </a:graphicData>
+            </a:graphic>
+          </wp:inline>
+        </w:drawing>
+      </w:r>
+    </w:p>
+    <w:p>
+      <w:r>
+        <w:drawing>
+          <wp:inline distT="0" distB="0" distL="0" distR="0" wp14:anchorId="6B9464F3" wp14:editId="410CF292">
+            <wp:extent cx="2191056" cy="704948"/>
+            <wp:effectExtent l="0" t="0" r="0" b="0"/>
+            <wp:docPr id="701748872" name="Picture 1" descr="A math equations with black lines&#10;&#10;Description automatically generated with medium confidence"/>
+            <wp:cNvGraphicFramePr>
+              <a:graphicFrameLocks xmlns:a="http://schemas.openxmlformats.org/drawingml/2006/main" noChangeAspect="1"/>
+            </wp:cNvGraphicFramePr>
+            <a:graphic xmlns:a="http://schemas.openxmlformats.org/drawingml/2006/main">
+              <a:graphicData uri="http://schemas.openxmlformats.org/drawingml/2006/picture">
+                <pic:pic xmlns:pic="http://schemas.openxmlformats.org/drawingml/2006/picture">
+                  <pic:nvPicPr>
+                    <pic:cNvPr id="701748872" name="Picture 1" descr="A math equations with black lines&#10;&#10;Description automatically generated with medium confidence"/>
+                    <pic:cNvPicPr/>
+                  </pic:nvPicPr>
+                  <pic:blipFill>
+                    <a:blip r:embed="rId14"/>
+                    <a:stretch>
+                      <a:fillRect/>
+                    </a:stretch>
+                  </pic:blipFill>
+                  <pic:spPr>
+                    <a:xfrm>
+                      <a:off x="0" y="0"/>
+                      <a:ext cx="2191056" cy="704948"/>
+                    </a:xfrm>
+                    <a:prstGeom prst="rect">
+                      <a:avLst/>
+                    </a:prstGeom>
+                  </pic:spPr>
+                </pic:pic>
+              </a:graphicData>
+            </a:graphic>
+          </wp:inline>
+        </w:drawing>
+      </w:r>
+    </w:p>
+    <w:p>
+      <w:r>
+        <w:drawing>
+          <wp:inline distT="0" distB="0" distL="0" distR="0" wp14:anchorId="296D0A45" wp14:editId="572FCB30">
+            <wp:extent cx="1619476" cy="571580"/>
+            <wp:effectExtent l="0" t="0" r="0" b="0"/>
+            <wp:docPr id="306808527" name="Picture 1"/>
+            <wp:cNvGraphicFramePr>
+              <a:graphicFrameLocks xmlns:a="http://schemas.openxmlformats.org/drawingml/2006/main" noChangeAspect="1"/>
+            </wp:cNvGraphicFramePr>
+            <a:graphic xmlns:a="http://schemas.openxmlformats.org/drawingml/2006/main">
+              <a:graphicData uri="http://schemas.openxmlformats.org/drawingml/2006/picture">
+                <pic:pic xmlns:pic="http://schemas.openxmlformats.org/drawingml/2006/picture">
+                  <pic:nvPicPr>
+                    <pic:cNvPr id="306808527" name=""/>
+                    <pic:cNvPicPr/>
+                  </pic:nvPicPr>
+                  <pic:blipFill>
+                    <a:blip r:embed="rId15"/>
+                    <a:stretch>
+                      <a:fillRect/>
+                    </a:stretch>
+                  </pic:blipFill>
+                  <pic:spPr>
+                    <a:xfrm>
+                      <a:off x="0" y="0"/>
+                      <a:ext cx="1619476" cy="571580"/>
+                    </a:xfrm>
+                    <a:prstGeom prst="rect">
+                      <a:avLst/>
+                    </a:prstGeom>
+                  </pic:spPr>
+                </pic:pic>
+              </a:graphicData>
+            </a:graphic>
+          </wp:inline>
+        </w:drawing>
+      </w:r>
+    </w:p>
     <w:p/>
+    <w:p>
+      <w:pPr>
+        <w:rPr>
+          <w:b/>
+          <w:bCs/>
+          <w:color w:val="FF0000"/>
+          <w:sz w:val="40"/>
+          <w:szCs w:val="40"/>
+        </w:rPr>
+      </w:pPr>
+      <w:r>
+        <w:rPr>
+          <w:b/>
+          <w:bCs/>
+          <w:color w:val="FF0000"/>
+          <w:sz w:val="40"/>
+          <w:szCs w:val="40"/>
+        </w:rPr>
+        <w:t>Chapter 2</w:t>
+      </w:r>
+    </w:p>
+    <w:p>
+      <w:pPr>
+        <w:rPr>
+          <w:b/>
+          <w:bCs/>
+          <w:sz w:val="32"/>
+          <w:szCs w:val="32"/>
+        </w:rPr>
+      </w:pPr>
+      <w:r>
+        <w:rPr>
+          <w:b/>
+          <w:bCs/>
+          <w:sz w:val="32"/>
+          <w:szCs w:val="32"/>
+        </w:rPr>
+        <w:t>Section 2.2</w:t>
+      </w:r>
+    </w:p>
+    <w:p>
+      <w:pPr>
+        <w:rPr>
+          <w:b/>
+          <w:bCs/>
+          <w:sz w:val="40"/>
+          <w:szCs w:val="40"/>
+        </w:rPr>
+      </w:pPr>
+      <w:r>
+        <w:rPr>
+          <w:b/>
+          <w:bCs/>
+          <w:sz w:val="40"/>
+          <w:szCs w:val="40"/>
+        </w:rPr>
+        <w:drawing>
+          <wp:inline distT="0" distB="0" distL="0" distR="0" wp14:anchorId="13419AE7" wp14:editId="51AFF170">
+            <wp:extent cx="5943600" cy="1329690"/>
+            <wp:effectExtent l="0" t="0" r="0" b="3810"/>
+            <wp:docPr id="818029683" name="Picture 1" descr="A math equations on a white background&#10;&#10;Description automatically generated"/>
+            <wp:cNvGraphicFramePr>
+              <a:graphicFrameLocks xmlns:a="http://schemas.openxmlformats.org/drawingml/2006/main" noChangeAspect="1"/>
+            </wp:cNvGraphicFramePr>
+            <a:graphic xmlns:a="http://schemas.openxmlformats.org/drawingml/2006/main">
+              <a:graphicData uri="http://schemas.openxmlformats.org/drawingml/2006/picture">
+                <pic:pic xmlns:pic="http://schemas.openxmlformats.org/drawingml/2006/picture">
+                  <pic:nvPicPr>
+                    <pic:cNvPr id="818029683" name="Picture 1" descr="A math equations on a white background&#10;&#10;Description automatically generated"/>
+                    <pic:cNvPicPr/>
+                  </pic:nvPicPr>
+                  <pic:blipFill>
+                    <a:blip r:embed="rId16"/>
+                    <a:stretch>
+                      <a:fillRect/>
+                    </a:stretch>
+                  </pic:blipFill>
+                  <pic:spPr>
+                    <a:xfrm>
+                      <a:off x="0" y="0"/>
+                      <a:ext cx="5943600" cy="1329690"/>
+                    </a:xfrm>
+                    <a:prstGeom prst="rect">
+                      <a:avLst/>
+                    </a:prstGeom>
+                  </pic:spPr>
+                </pic:pic>
+              </a:graphicData>
+            </a:graphic>
+          </wp:inline>
+        </w:drawing>
+      </w:r>
+    </w:p>
+    <w:p>
+      <w:pPr>
+        <w:rPr>
+          <w:sz w:val="40"/>
+          <w:szCs w:val="40"/>
+        </w:rPr>
+      </w:pPr>
+    </w:p>
+    <w:p>
+      <w:pPr>
+        <w:rPr>
+          <w:sz w:val="40"/>
+          <w:szCs w:val="40"/>
+        </w:rPr>
+      </w:pPr>
+      <w:r>
+        <w:rPr>
+          <w:sz w:val="40"/>
+          <w:szCs w:val="40"/>
+        </w:rPr>
+        <w:t xml:space="preserve">Find the derivatives using the definition of derivative. </w:t>
+      </w:r>
+    </w:p>
+    <w:p>
+      <w:pPr>
+        <w:rPr>
+          <w:b/>
+          <w:bCs/>
+          <w:sz w:val="40"/>
+          <w:szCs w:val="40"/>
+        </w:rPr>
+      </w:pPr>
+      <w:r>
+        <w:rPr>
+          <w:b/>
+          <w:bCs/>
+          <w:sz w:val="40"/>
+          <w:szCs w:val="40"/>
+        </w:rPr>
+        <w:drawing>
+          <wp:inline distT="0" distB="0" distL="0" distR="0" wp14:anchorId="4ED90E0E" wp14:editId="77FD2039">
+            <wp:extent cx="5630061" cy="628738"/>
+            <wp:effectExtent l="0" t="0" r="0" b="0"/>
+            <wp:docPr id="1363763436" name="Picture 1"/>
+            <wp:cNvGraphicFramePr>
+              <a:graphicFrameLocks xmlns:a="http://schemas.openxmlformats.org/drawingml/2006/main" noChangeAspect="1"/>
+            </wp:cNvGraphicFramePr>
+            <a:graphic xmlns:a="http://schemas.openxmlformats.org/drawingml/2006/main">
+              <a:graphicData uri="http://schemas.openxmlformats.org/drawingml/2006/picture">
+                <pic:pic xmlns:pic="http://schemas.openxmlformats.org/drawingml/2006/picture">
+                  <pic:nvPicPr>
+                    <pic:cNvPr id="1363763436" name=""/>
+                    <pic:cNvPicPr/>
+                  </pic:nvPicPr>
+                  <pic:blipFill>
+                    <a:blip r:embed="rId17"/>
+                    <a:stretch>
+                      <a:fillRect/>
+                    </a:stretch>
+                  </pic:blipFill>
+                  <pic:spPr>
+                    <a:xfrm>
+                      <a:off x="0" y="0"/>
+                      <a:ext cx="5630061" cy="628738"/>
+                    </a:xfrm>
+                    <a:prstGeom prst="rect">
+                      <a:avLst/>
+                    </a:prstGeom>
+                  </pic:spPr>
+                </pic:pic>
+              </a:graphicData>
+            </a:graphic>
+          </wp:inline>
+        </w:drawing>
+      </w:r>
+    </w:p>
     <w:sectPr>
       <w:pgSz w:w="12240" w:h="15840"/>
       <w:pgMar w:top="1440" w:right="1440" w:bottom="1440" w:left="1440" w:header="720" w:footer="720" w:gutter="0"/>
